--- a/outputs/visualisation/long/modern_clean/docx/dheeraj_chand_visualisation_long_modern_clean.docx
+++ b/outputs/visualisation/long/modern_clean/docx/dheeraj_chand_visualisation_long_modern_clean.docx
@@ -45,17 +45,7 @@
     </w:p>
     <w:p>
       <w:r>
-        <w:t>Data Visualization &amp; Design: Interactive Dashboards: Tableau, PowerBI, d3.js, Custom Web Applications • Statistical Visualization: Seaborn, Matplotlib, Plotly, Bokeh • Geospatial Mapping: ArcGIS, Quantum GIS, GRASS, OSGeo, PostGIS • Choropleth Design: Demographic Mapping, Hexagonal Grid Maps • Web Visualization: React, d3.js, OpenLayers, Leaflet, MapBox • Presentation Design: PowerPoint, Executive Briefings, Client Presentations • Data Storytelling: Narrative Development, Visual Communication</w:t>
-      </w:r>
-    </w:p>
-    <w:p>
-      <w:r>
-        <w:t>Geospatial Analysis &amp; Mapping: Spatial Analysis: Clustering, Boundary Estimation, Demographic Mapping • Mapping Technologies: ESRI ArcGIS, Quantum GIS, GRASS, OSGeo • Web Mapping: OpenLayers, Leaflet, MapBox, Tile Servers, WMS/WFS • Spatial Data Processing: PostGIS, Oracle Spatial, GeoTools • Census Data Integration: Demographic Visualization, Geographic Analysis • Custom Tile Servers: WMS Implementation, Performance Optimization • Spatial Clustering: Advanced Algorithms, Pattern Recognition</w:t>
-      </w:r>
-    </w:p>
-    <w:p>
-      <w:r>
-        <w:t>Technical Visualization: Programming: Python (Pandas, GeoPandas), R, JavaScript, PHP • Database Integration: PostgreSQL/PostGIS, MySQL, Oracle, MongoDB • Cloud Platforms: AWS, Google Cloud Platform, Microsoft Azure • Web Technologies: Django/GeoDjango, Flask, React, jQuery • Statistical Computing: R, SPSS, SAS, Stata for Data Analysis • Version Control: Git, GitHub, BitBucket for Collaborative Development • DevOps: Docker, CI/CD Pipelines, Automated Deployment</w:t>
+        <w:t>Data Visualization &amp; Design • Geospatial Analysis &amp; Mapping • Technical Visualization</w:t>
       </w:r>
     </w:p>
     <w:p>
@@ -416,6 +406,29 @@
         <w:t>• Led multi-million dollar research projects with focus on visual communication of insights and findings</w:t>
       </w:r>
     </w:p>
+    <w:p>
+      <w:pPr>
+        <w:pStyle w:val="Heading2"/>
+      </w:pPr>
+      <w:r>
+        <w:t>TECHNICAL SKILLS</w:t>
+      </w:r>
+    </w:p>
+    <w:p>
+      <w:r>
+        <w:t>DATA VISUALIZATION &amp; DESIGN Interactive Dashboards; Statistical Visualization; Geospatial Mapping; Choropleth Design; Web Visualization; Presentation Design; Data Storytelling</w:t>
+      </w:r>
+    </w:p>
+    <w:p>
+      <w:r>
+        <w:t>GEOSPATIAL ANALYSIS &amp; MAPPING Spatial Analysis; Mapping Technologies; Web Mapping; Spatial Data Processing; Census Data Integration; Custom Tile Servers; Spatial Clustering</w:t>
+      </w:r>
+    </w:p>
+    <w:p>
+      <w:r>
+        <w:t>TECHNICAL VISUALIZATION Programming; Database Integration; Cloud Platforms; Web Technologies; Statistical Computing; Version Control; DevOps</w:t>
+      </w:r>
+    </w:p>
     <w:sectPr>
       <w:pgSz w:w="12240" w:h="15840"/>
       <w:pgMar w:top="1440" w:right="1800" w:bottom="1440" w:left="1800" w:header="720" w:footer="720" w:gutter="0"/>

--- a/outputs/visualisation/long/modern_clean/docx/dheeraj_chand_visualisation_long_modern_clean.docx
+++ b/outputs/visualisation/long/modern_clean/docx/dheeraj_chand_visualisation_long_modern_clean.docx
@@ -32,7 +32,7 @@
     </w:p>
     <w:p>
       <w:r>
-        <w:t>Creative Data Visualization &amp; Geospatial Analysis Professional with 21 years of expertise in transforming complex data into compelling visual narratives. Expert in geospatial analysis, demographic mapping, and interactive data visualization with proven success creating stunning visualizations that drive decision-making. Deep specialization in mapping technologies, choropleth design, and spatial data visualization with experience serving major brands, organizations, and political candidates. Skilled at turning complex datasets into beautiful, intuitive visual stories that engage audiences and communicate insights effectively.</w:t>
+        <w:t>Creative Data Visualization &amp; Geospatial Analysis Professional with 15+ years of expertise in transforming complex data into compelling visual narratives. Expert in geospatial analysis, demographic mapping, and interactive data visualization with proven success creating stunning visualizations that drive decision-making. Deep specialization in mapping technologies, choropleth design, and spatial data visualization with experience serving major brands, organizations, and political candidates. Skilled at turning complex datasets into beautiful, intuitive visual stories that engage audiences and communicate insights effectively.</w:t>
       </w:r>
     </w:p>
     <w:p>
@@ -312,6 +312,11 @@
     <w:p>
       <w:r>
         <w:t>• Supported senior researchers with technical analysis and reporting using advanced visualization techniques</w:t>
+      </w:r>
+    </w:p>
+    <w:p>
+      <w:r>
+        <w:t>• Trained staff on building Python tooling for report generation and analysis</w:t>
       </w:r>
     </w:p>
     <w:p>
